--- a/Отчет Bisection Method.docx
+++ b/Отчет Bisection Method.docx
@@ -619,7 +619,12 @@
             <w:pStyle w:val="a9"/>
           </w:pPr>
           <w:r>
-            <w:t>Оглавление</w:t>
+            <w:t>Оглавле</w:t>
+          </w:r>
+          <w:bookmarkStart w:id="1" w:name="_GoBack"/>
+          <w:bookmarkEnd w:id="1"/>
+          <w:r>
+            <w:t>ние</w:t>
           </w:r>
         </w:p>
         <w:p>
@@ -643,7 +648,7 @@
           <w:r>
             <w:fldChar w:fldCharType="separate"/>
           </w:r>
-          <w:hyperlink w:anchor="_Toc532459528" w:history="1">
+          <w:hyperlink w:anchor="_Toc532776548" w:history="1">
             <w:r>
               <w:rPr>
                 <w:rStyle w:val="ac"/>
@@ -671,7 +676,7 @@
                 <w:noProof/>
                 <w:webHidden/>
               </w:rPr>
-              <w:instrText xml:space="preserve"> PAGEREF _Toc532459528 \h </w:instrText>
+              <w:instrText xml:space="preserve"> PAGEREF _Toc532776548 \h </w:instrText>
             </w:r>
             <w:r>
               <w:rPr>
@@ -714,48 +719,14 @@
               <w:lang w:eastAsia="ru-RU"/>
             </w:rPr>
           </w:pPr>
-          <w:hyperlink w:anchor="_Toc532459529" w:history="1">
+          <w:hyperlink w:anchor="_Toc532776549" w:history="1">
             <w:r>
               <w:rPr>
                 <w:rStyle w:val="ac"/>
                 <w:rFonts w:ascii="Times New Roman" w:hAnsi="Times New Roman" w:cs="Times New Roman"/>
                 <w:noProof/>
               </w:rPr>
-              <w:t>Раздел</w:t>
-            </w:r>
-            <w:r>
-              <w:rPr>
-                <w:rStyle w:val="ac"/>
-                <w:rFonts w:ascii="Times New Roman" w:hAnsi="Times New Roman" w:cs="Times New Roman"/>
-                <w:noProof/>
-                <w:lang w:val="en-US"/>
-              </w:rPr>
-              <w:t xml:space="preserve"> №2 </w:t>
-            </w:r>
-            <w:r>
-              <w:rPr>
-                <w:rStyle w:val="ac"/>
-                <w:rFonts w:ascii="Times New Roman" w:hAnsi="Times New Roman" w:cs="Times New Roman"/>
-                <w:noProof/>
-              </w:rPr>
-              <w:t>Спецификация</w:t>
-            </w:r>
-            <w:r>
-              <w:rPr>
-                <w:rStyle w:val="ac"/>
-                <w:rFonts w:ascii="Times New Roman" w:hAnsi="Times New Roman" w:cs="Times New Roman"/>
-                <w:noProof/>
-                <w:lang w:val="en-US"/>
-              </w:rPr>
-              <w:t xml:space="preserve"> </w:t>
-            </w:r>
-            <w:r>
-              <w:rPr>
-                <w:rStyle w:val="ac"/>
-                <w:rFonts w:ascii="Times New Roman" w:hAnsi="Times New Roman" w:cs="Times New Roman"/>
-                <w:noProof/>
-              </w:rPr>
-              <w:t>проблемы</w:t>
+              <w:t>Раздел №2 Спецификация проблемы</w:t>
             </w:r>
             <w:r>
               <w:rPr>
@@ -776,7 +747,7 @@
                 <w:noProof/>
                 <w:webHidden/>
               </w:rPr>
-              <w:instrText xml:space="preserve"> PAGEREF _Toc532459529 \h </w:instrText>
+              <w:instrText xml:space="preserve"> PAGEREF _Toc532776549 \h </w:instrText>
             </w:r>
             <w:r>
               <w:rPr>
@@ -819,14 +790,48 @@
               <w:lang w:eastAsia="ru-RU"/>
             </w:rPr>
           </w:pPr>
-          <w:hyperlink w:anchor="_Toc532459530" w:history="1">
+          <w:hyperlink w:anchor="_Toc532776550" w:history="1">
             <w:r>
               <w:rPr>
                 <w:rStyle w:val="ac"/>
                 <w:rFonts w:ascii="Times New Roman" w:hAnsi="Times New Roman" w:cs="Times New Roman"/>
                 <w:noProof/>
               </w:rPr>
-              <w:t>Раздел №3 Спецификация метода</w:t>
+              <w:t>Раздел</w:t>
+            </w:r>
+            <w:r>
+              <w:rPr>
+                <w:rStyle w:val="ac"/>
+                <w:rFonts w:ascii="Times New Roman" w:hAnsi="Times New Roman" w:cs="Times New Roman"/>
+                <w:noProof/>
+                <w:lang w:val="en-US"/>
+              </w:rPr>
+              <w:t xml:space="preserve"> №3 </w:t>
+            </w:r>
+            <w:r>
+              <w:rPr>
+                <w:rStyle w:val="ac"/>
+                <w:rFonts w:ascii="Times New Roman" w:hAnsi="Times New Roman" w:cs="Times New Roman"/>
+                <w:noProof/>
+              </w:rPr>
+              <w:t>Спецификация</w:t>
+            </w:r>
+            <w:r>
+              <w:rPr>
+                <w:rStyle w:val="ac"/>
+                <w:rFonts w:ascii="Times New Roman" w:hAnsi="Times New Roman" w:cs="Times New Roman"/>
+                <w:noProof/>
+                <w:lang w:val="en-US"/>
+              </w:rPr>
+              <w:t xml:space="preserve"> </w:t>
+            </w:r>
+            <w:r>
+              <w:rPr>
+                <w:rStyle w:val="ac"/>
+                <w:rFonts w:ascii="Times New Roman" w:hAnsi="Times New Roman" w:cs="Times New Roman"/>
+                <w:noProof/>
+              </w:rPr>
+              <w:t>метода</w:t>
             </w:r>
             <w:r>
               <w:rPr>
@@ -847,7 +852,7 @@
                 <w:noProof/>
                 <w:webHidden/>
               </w:rPr>
-              <w:instrText xml:space="preserve"> PAGEREF _Toc532459530 \h </w:instrText>
+              <w:instrText xml:space="preserve"> PAGEREF _Toc532776550 \h </w:instrText>
             </w:r>
             <w:r>
               <w:rPr>
@@ -890,7 +895,7 @@
               <w:lang w:eastAsia="ru-RU"/>
             </w:rPr>
           </w:pPr>
-          <w:hyperlink w:anchor="_Toc532459531" w:history="1">
+          <w:hyperlink w:anchor="_Toc532776551" w:history="1">
             <w:r>
               <w:rPr>
                 <w:rStyle w:val="ac"/>
@@ -918,7 +923,7 @@
                 <w:noProof/>
                 <w:webHidden/>
               </w:rPr>
-              <w:instrText xml:space="preserve"> PAGEREF _Toc532459531 \h </w:instrText>
+              <w:instrText xml:space="preserve"> PAGEREF _Toc532776551 \h </w:instrText>
             </w:r>
             <w:r>
               <w:rPr>
@@ -961,7 +966,7 @@
               <w:lang w:eastAsia="ru-RU"/>
             </w:rPr>
           </w:pPr>
-          <w:hyperlink w:anchor="_Toc532459532" w:history="1">
+          <w:hyperlink w:anchor="_Toc532776552" w:history="1">
             <w:r>
               <w:rPr>
                 <w:rStyle w:val="ac"/>
@@ -989,7 +994,7 @@
                 <w:noProof/>
                 <w:webHidden/>
               </w:rPr>
-              <w:instrText xml:space="preserve"> PAGEREF _Toc532459532 \h </w:instrText>
+              <w:instrText xml:space="preserve"> PAGEREF _Toc532776552 \h </w:instrText>
             </w:r>
             <w:r>
               <w:rPr>
@@ -1032,7 +1037,7 @@
               <w:lang w:eastAsia="ru-RU"/>
             </w:rPr>
           </w:pPr>
-          <w:hyperlink w:anchor="_Toc532459533" w:history="1">
+          <w:hyperlink w:anchor="_Toc532776553" w:history="1">
             <w:r>
               <w:rPr>
                 <w:rStyle w:val="ac"/>
@@ -1060,7 +1065,7 @@
                 <w:noProof/>
                 <w:webHidden/>
               </w:rPr>
-              <w:instrText xml:space="preserve"> PAGEREF _Toc532459533 \h </w:instrText>
+              <w:instrText xml:space="preserve"> PAGEREF _Toc532776553 \h </w:instrText>
             </w:r>
             <w:r>
               <w:rPr>
@@ -1080,7 +1085,7 @@
                 <w:noProof/>
                 <w:webHidden/>
               </w:rPr>
-              <w:t>8</w:t>
+              <w:t>9</w:t>
             </w:r>
             <w:r>
               <w:rPr>
@@ -1103,7 +1108,7 @@
               <w:lang w:eastAsia="ru-RU"/>
             </w:rPr>
           </w:pPr>
-          <w:hyperlink w:anchor="_Toc532459534" w:history="1">
+          <w:hyperlink w:anchor="_Toc532776554" w:history="1">
             <w:r>
               <w:rPr>
                 <w:rStyle w:val="ac"/>
@@ -1131,7 +1136,7 @@
                 <w:noProof/>
                 <w:webHidden/>
               </w:rPr>
-              <w:instrText xml:space="preserve"> PAGEREF _Toc532459534 \h </w:instrText>
+              <w:instrText xml:space="preserve"> PAGEREF _Toc532776554 \h </w:instrText>
             </w:r>
             <w:r>
               <w:rPr>
@@ -1151,7 +1156,7 @@
                 <w:noProof/>
                 <w:webHidden/>
               </w:rPr>
-              <w:t>13</w:t>
+              <w:t>12</w:t>
             </w:r>
             <w:r>
               <w:rPr>
@@ -1196,8 +1201,8 @@
           <w:rFonts w:ascii="Times New Roman" w:hAnsi="Times New Roman" w:cs="Times New Roman"/>
         </w:rPr>
       </w:pPr>
-      <w:bookmarkStart w:id="1" w:name="_Toc532459332"/>
-      <w:bookmarkStart w:id="2" w:name="_Toc532459528"/>
+      <w:bookmarkStart w:id="2" w:name="_Toc532459332"/>
+      <w:bookmarkStart w:id="3" w:name="_Toc532776548"/>
       <w:r>
         <w:rPr>
           <w:rFonts w:ascii="Times New Roman" w:hAnsi="Times New Roman" w:cs="Times New Roman"/>
@@ -1205,8 +1210,8 @@
         <w:lastRenderedPageBreak/>
         <w:t>Раздел №1 Наименование работы</w:t>
       </w:r>
-      <w:bookmarkEnd w:id="1"/>
       <w:bookmarkEnd w:id="2"/>
+      <w:bookmarkEnd w:id="3"/>
     </w:p>
     <w:p>
       <w:pPr>
@@ -1295,7 +1300,7 @@
           <w:rFonts w:ascii="Times New Roman" w:hAnsi="Times New Roman" w:cs="Times New Roman"/>
         </w:rPr>
       </w:pPr>
-      <w:bookmarkStart w:id="3" w:name="_Toc532459529"/>
+      <w:bookmarkStart w:id="4" w:name="_Toc532776549"/>
       <w:r>
         <w:rPr>
           <w:rFonts w:ascii="Times New Roman" w:hAnsi="Times New Roman" w:cs="Times New Roman"/>
@@ -1326,7 +1331,7 @@
         </w:rPr>
         <w:t>проблемы</w:t>
       </w:r>
-      <w:bookmarkEnd w:id="3"/>
+      <w:bookmarkEnd w:id="4"/>
       <w:r>
         <w:rPr>
           <w:rFonts w:ascii="Times New Roman" w:hAnsi="Times New Roman" w:cs="Times New Roman"/>
@@ -1623,7 +1628,7 @@
           <w:lang w:val="en-US"/>
         </w:rPr>
       </w:pPr>
-      <w:bookmarkStart w:id="4" w:name="_Toc532459530"/>
+      <w:bookmarkStart w:id="5" w:name="_Toc532776550"/>
       <w:r>
         <w:rPr>
           <w:rFonts w:ascii="Times New Roman" w:hAnsi="Times New Roman" w:cs="Times New Roman"/>
@@ -1656,7 +1661,7 @@
         </w:rPr>
         <w:t>метода</w:t>
       </w:r>
-      <w:bookmarkEnd w:id="4"/>
+      <w:bookmarkEnd w:id="5"/>
     </w:p>
     <w:p>
       <w:pPr>
@@ -2458,7 +2463,7 @@
                 <v:shape id="_x0000_i1025" type="#_x0000_t75" style="width:3in;height:2in" o:ole="">
                   <v:imagedata r:id="rId8" o:title=""/>
                 </v:shape>
-                <o:OLEObject Type="Embed" ProgID="PBrush" ShapeID="_x0000_i1025" DrawAspect="Content" ObjectID="_1606500921" r:id="rId9"/>
+                <o:OLEObject Type="Embed" ProgID="PBrush" ShapeID="_x0000_i1025" DrawAspect="Content" ObjectID="_1606518381" r:id="rId9"/>
               </w:object>
             </w:r>
           </w:p>
@@ -2482,7 +2487,7 @@
           <w:rFonts w:ascii="Times New Roman" w:hAnsi="Times New Roman" w:cs="Times New Roman"/>
         </w:rPr>
       </w:pPr>
-      <w:bookmarkStart w:id="5" w:name="_Toc532459531"/>
+      <w:bookmarkStart w:id="6" w:name="_Toc532776551"/>
       <w:r>
         <w:rPr>
           <w:rFonts w:ascii="Times New Roman" w:hAnsi="Times New Roman" w:cs="Times New Roman"/>
@@ -2490,7 +2495,7 @@
         <w:lastRenderedPageBreak/>
         <w:t>Раздел №4 Стадии проектирования системы</w:t>
       </w:r>
-      <w:bookmarkEnd w:id="5"/>
+      <w:bookmarkEnd w:id="6"/>
     </w:p>
     <w:p>
       <w:pPr>
@@ -2602,7 +2607,7 @@
           <v:shape id="_x0000_i1026" type="#_x0000_t75" style="width:467.25pt;height:404.25pt" o:ole="">
             <v:imagedata r:id="rId10" o:title=""/>
           </v:shape>
-          <o:OLEObject Type="Embed" ProgID="Visio.Drawing.15" ShapeID="_x0000_i1026" DrawAspect="Content" ObjectID="_1606500922" r:id="rId11"/>
+          <o:OLEObject Type="Embed" ProgID="Visio.Drawing.15" ShapeID="_x0000_i1026" DrawAspect="Content" ObjectID="_1606518382" r:id="rId11"/>
         </w:object>
       </w:r>
     </w:p>
@@ -2842,7 +2847,7 @@
           <w:lang w:eastAsia="ru-RU"/>
         </w:rPr>
         <w:drawing>
-          <wp:inline distT="0" distB="0" distL="0" distR="0" wp14:anchorId="6B6E66E8" wp14:editId="1245E276">
+          <wp:inline distT="0" distB="0" distL="0" distR="0" wp14:anchorId="0A034E54" wp14:editId="3BE09906">
             <wp:extent cx="5940425" cy="2586355"/>
             <wp:effectExtent l="0" t="0" r="3175" b="4445"/>
             <wp:docPr id="1" name="Рисунок 1"/>
@@ -3101,7 +3106,7 @@
           <w:rFonts w:ascii="Times New Roman" w:hAnsi="Times New Roman" w:cs="Times New Roman"/>
         </w:rPr>
       </w:pPr>
-      <w:bookmarkStart w:id="6" w:name="_Toc532459532"/>
+      <w:bookmarkStart w:id="7" w:name="_Toc532776552"/>
       <w:r>
         <w:rPr>
           <w:rFonts w:ascii="Times New Roman" w:hAnsi="Times New Roman" w:cs="Times New Roman"/>
@@ -3109,7 +3114,7 @@
         <w:lastRenderedPageBreak/>
         <w:t>Раздел №5 Документирования этапов проектирования интерфейсной формы системы</w:t>
       </w:r>
-      <w:bookmarkEnd w:id="6"/>
+      <w:bookmarkEnd w:id="7"/>
     </w:p>
     <w:p>
       <w:pPr>
@@ -8308,7 +8313,6 @@
           <w:rFonts w:ascii="Times New Roman" w:hAnsi="Times New Roman" w:cs="Times New Roman"/>
         </w:rPr>
       </w:pPr>
-      <w:bookmarkStart w:id="7" w:name="_Toc532459533"/>
     </w:p>
     <w:p>
       <w:pPr>
@@ -8414,6 +8418,7 @@
           <w:rFonts w:ascii="Times New Roman" w:hAnsi="Times New Roman" w:cs="Times New Roman"/>
         </w:rPr>
       </w:pPr>
+      <w:bookmarkStart w:id="8" w:name="_Toc532776553"/>
       <w:r>
         <w:rPr>
           <w:rFonts w:ascii="Times New Roman" w:hAnsi="Times New Roman" w:cs="Times New Roman"/>
@@ -8421,7 +8426,7 @@
         <w:lastRenderedPageBreak/>
         <w:t>Раздел №6 Стадии конструирования ПО</w:t>
       </w:r>
-      <w:bookmarkEnd w:id="7"/>
+      <w:bookmarkEnd w:id="8"/>
     </w:p>
     <w:p>
       <w:pPr>
@@ -8571,7 +8576,7 @@
           <w:lang w:eastAsia="ru-RU"/>
         </w:rPr>
         <w:drawing>
-          <wp:inline distT="0" distB="0" distL="0" distR="0" wp14:anchorId="734FFA81" wp14:editId="3906B103">
+          <wp:inline distT="0" distB="0" distL="0" distR="0" wp14:anchorId="325B50F9" wp14:editId="743E3978">
             <wp:extent cx="1895475" cy="1457325"/>
             <wp:effectExtent l="0" t="0" r="9525" b="9525"/>
             <wp:docPr id="2" name="Рисунок 2"/>
@@ -8629,7 +8634,7 @@
           <w:lang w:eastAsia="ru-RU"/>
         </w:rPr>
         <w:drawing>
-          <wp:inline distT="0" distB="0" distL="0" distR="0" wp14:anchorId="23DB272B" wp14:editId="297A65AE">
+          <wp:inline distT="0" distB="0" distL="0" distR="0" wp14:anchorId="122FA8B5" wp14:editId="4967E1D3">
             <wp:extent cx="5940425" cy="2586355"/>
             <wp:effectExtent l="0" t="0" r="3175" b="4445"/>
             <wp:docPr id="3" name="Рисунок 3"/>
@@ -12793,7 +12798,7 @@
           <w:lang w:eastAsia="ru-RU"/>
         </w:rPr>
         <w:drawing>
-          <wp:inline distT="0" distB="0" distL="0" distR="0" wp14:anchorId="4886A7E2" wp14:editId="6ADFBBB1">
+          <wp:inline distT="0" distB="0" distL="0" distR="0" wp14:anchorId="314F2CBA" wp14:editId="4573A394">
             <wp:extent cx="2162175" cy="1428750"/>
             <wp:effectExtent l="0" t="0" r="9525" b="0"/>
             <wp:docPr id="4" name="Рисунок 4"/>
@@ -18100,7 +18105,7 @@
           <w:rFonts w:ascii="Times New Roman" w:hAnsi="Times New Roman" w:cs="Times New Roman"/>
         </w:rPr>
       </w:pPr>
-      <w:bookmarkStart w:id="8" w:name="_Toc532459534"/>
+      <w:bookmarkStart w:id="9" w:name="_Toc532776554"/>
       <w:r>
         <w:rPr>
           <w:rFonts w:ascii="Times New Roman" w:hAnsi="Times New Roman" w:cs="Times New Roman"/>
@@ -18108,7 +18113,7 @@
         <w:lastRenderedPageBreak/>
         <w:t>Раздел №7 Тестирование</w:t>
       </w:r>
-      <w:bookmarkEnd w:id="8"/>
+      <w:bookmarkEnd w:id="9"/>
     </w:p>
     <w:p>
       <w:pPr>
@@ -18744,8 +18749,6 @@
           <w:sz w:val="24"/>
         </w:rPr>
       </w:pPr>
-      <w:bookmarkStart w:id="9" w:name="_GoBack"/>
-      <w:bookmarkEnd w:id="9"/>
     </w:p>
     <w:p>
       <w:pPr>
@@ -20601,7 +20604,7 @@
 </file>
 
 <file path=customXml/itemProps1.xml><?xml version="1.0" encoding="utf-8"?>
-<ds:datastoreItem xmlns:ds="http://schemas.openxmlformats.org/officeDocument/2006/customXml" ds:itemID="{44D05367-CF1B-44E6-AC8F-FD9F5B0F93B8}">
+<ds:datastoreItem xmlns:ds="http://schemas.openxmlformats.org/officeDocument/2006/customXml" ds:itemID="{2DB2C37E-0FE7-4779-AD15-0ACB0B575865}">
   <ds:schemaRefs>
     <ds:schemaRef ds:uri="http://schemas.openxmlformats.org/officeDocument/2006/bibliography"/>
   </ds:schemaRefs>
